--- a/M0M0/Rapport de projet.docx
+++ b/M0M0/Rapport de projet.docx
@@ -4,7 +4,7 @@
   <w:body>
     <w:p>
       <w:pPr>
-        <w:pStyle w:val="Titre"/>
+        <w:pStyle w:val="Titre2"/>
       </w:pPr>
     </w:p>
     <w:p/>
@@ -1233,6 +1233,7 @@
       <w:r>
         <w:t xml:space="preserve">t pour une lettre choisie extraire du document tous les tueurs dont le nom commencé par cette lettre ainsi que d’extraire le nom et le nombre de ses victimes. Cet exercice est assez fréquent dans le Traitement Automatique des Langues car nous récupérons des données brutes (ici les fichiers XML) nous les rendons utilisables et ensuite nous travaillons dessus avec des bibliothèques comme </w:t>
       </w:r>
+      <w:proofErr w:type="spellStart"/>
       <w:r>
         <w:rPr>
           <w:i/>
@@ -1240,6 +1241,7 @@
         </w:rPr>
         <w:t>nltk</w:t>
       </w:r>
+      <w:proofErr w:type="spellEnd"/>
       <w:r>
         <w:t xml:space="preserve"> pour en avoir un traitement particulier.</w:t>
       </w:r>
@@ -1294,19 +1296,38 @@
       <w:r>
         <w:t xml:space="preserve">. Cela veut dire </w:t>
       </w:r>
-      <w:r>
-        <w:rPr>
-          <w:i/>
-          <w:iCs/>
-        </w:rPr>
-        <w:t>eXtensible Markup Language</w:t>
-      </w:r>
+      <w:proofErr w:type="spellStart"/>
+      <w:r>
+        <w:rPr>
+          <w:i/>
+          <w:iCs/>
+        </w:rPr>
+        <w:t>eXtensible</w:t>
+      </w:r>
+      <w:proofErr w:type="spellEnd"/>
+      <w:r>
+        <w:rPr>
+          <w:i/>
+          <w:iCs/>
+        </w:rPr>
+        <w:t xml:space="preserve"> Markup </w:t>
+      </w:r>
+      <w:proofErr w:type="spellStart"/>
+      <w:r>
+        <w:rPr>
+          <w:i/>
+          <w:iCs/>
+        </w:rPr>
+        <w:t>Language</w:t>
+      </w:r>
+      <w:proofErr w:type="spellEnd"/>
       <w:r>
         <w:t xml:space="preserve"> et son</w:t>
       </w:r>
       <w:r>
         <w:t xml:space="preserve"> but était d’envoyer des pages sur le web et qu’elles puissent être traitées comme du code HTML, ce qui explique la similarité entre les deux langages. Le langage XML répond à une norme </w:t>
       </w:r>
+      <w:proofErr w:type="spellStart"/>
       <w:r>
         <w:rPr>
           <w:i/>
@@ -1314,6 +1335,7 @@
         </w:rPr>
         <w:t>unicode</w:t>
       </w:r>
+      <w:proofErr w:type="spellEnd"/>
       <w:r>
         <w:t xml:space="preserve"> c’est-à-dire </w:t>
       </w:r>
@@ -1343,16 +1365,26 @@
       <w:r>
         <w:t xml:space="preserve">. Pour simplifier un peu le propos on peut envisager un fichier XML comme un arbre avec une racine qui a généralement pour nom </w:t>
       </w:r>
-      <w:r>
-        <w:rPr>
-          <w:i/>
-          <w:iCs/>
-        </w:rPr>
-        <w:t xml:space="preserve">mediawiki. </w:t>
+      <w:proofErr w:type="spellStart"/>
+      <w:r>
+        <w:rPr>
+          <w:i/>
+          <w:iCs/>
+        </w:rPr>
+        <w:t>mediawiki</w:t>
+      </w:r>
+      <w:proofErr w:type="spellEnd"/>
+      <w:r>
+        <w:rPr>
+          <w:i/>
+          <w:iCs/>
+        </w:rPr>
+        <w:t xml:space="preserve">. </w:t>
       </w:r>
       <w:r>
         <w:t xml:space="preserve"> Ensuite, on a plusieurs feuilles comme la feuille </w:t>
       </w:r>
+      <w:proofErr w:type="spellStart"/>
       <w:r>
         <w:rPr>
           <w:i/>
@@ -1360,6 +1392,7 @@
         </w:rPr>
         <w:t>siteinfo</w:t>
       </w:r>
+      <w:proofErr w:type="spellEnd"/>
       <w:r>
         <w:t xml:space="preserve"> et la feuille</w:t>
       </w:r>
@@ -1469,25 +1502,51 @@
       <w:pPr>
         <w:pStyle w:val="Lgende"/>
       </w:pPr>
-      <w:fldSimple w:instr=" STYLEREF 1 \s ">
-        <w:r>
-          <w:rPr>
-            <w:noProof/>
-          </w:rPr>
-          <w:t>II</w:t>
-        </w:r>
-      </w:fldSimple>
+      <w:r>
+        <w:fldChar w:fldCharType="begin"/>
+      </w:r>
+      <w:r>
+        <w:instrText xml:space="preserve"> STYLEREF 1 \s </w:instrText>
+      </w:r>
+      <w:r>
+        <w:fldChar w:fldCharType="separate"/>
+      </w:r>
+      <w:r>
+        <w:rPr>
+          <w:noProof/>
+        </w:rPr>
+        <w:t>II</w:t>
+      </w:r>
+      <w:r>
+        <w:rPr>
+          <w:noProof/>
+        </w:rPr>
+        <w:fldChar w:fldCharType="end"/>
+      </w:r>
       <w:r>
         <w:noBreakHyphen/>
       </w:r>
-      <w:fldSimple w:instr=" SEQ Figure \* ARABIC \s 1 ">
-        <w:r>
-          <w:rPr>
-            <w:noProof/>
-          </w:rPr>
-          <w:t>1</w:t>
-        </w:r>
-      </w:fldSimple>
+      <w:r>
+        <w:fldChar w:fldCharType="begin"/>
+      </w:r>
+      <w:r>
+        <w:instrText xml:space="preserve"> SEQ Figure \* ARABIC \s 1 </w:instrText>
+      </w:r>
+      <w:r>
+        <w:fldChar w:fldCharType="separate"/>
+      </w:r>
+      <w:r>
+        <w:rPr>
+          <w:noProof/>
+        </w:rPr>
+        <w:t>1</w:t>
+      </w:r>
+      <w:r>
+        <w:rPr>
+          <w:noProof/>
+        </w:rPr>
+        <w:fldChar w:fldCharType="end"/>
+      </w:r>
       <w:r>
         <w:t xml:space="preserve"> fonction qui permet de récupérer le texte des balises XML</w:t>
       </w:r>
@@ -1498,12 +1557,30 @@
         <w:tab/>
         <w:t xml:space="preserve">La fonction </w:t>
       </w:r>
-      <w:r>
-        <w:rPr>
-          <w:i/>
-          <w:iCs/>
-        </w:rPr>
-        <w:t>recuperationText()</w:t>
+      <w:proofErr w:type="spellStart"/>
+      <w:proofErr w:type="gramStart"/>
+      <w:r>
+        <w:rPr>
+          <w:i/>
+          <w:iCs/>
+        </w:rPr>
+        <w:t>recuperationText</w:t>
+      </w:r>
+      <w:proofErr w:type="spellEnd"/>
+      <w:r>
+        <w:rPr>
+          <w:i/>
+          <w:iCs/>
+        </w:rPr>
+        <w:t>(</w:t>
+      </w:r>
+      <w:proofErr w:type="gramEnd"/>
+      <w:r>
+        <w:rPr>
+          <w:i/>
+          <w:iCs/>
+        </w:rPr>
+        <w:t>)</w:t>
       </w:r>
       <w:r>
         <w:t xml:space="preserve"> est une fonction qui prends une chaine de caractère en paramètre et renvoie une chaine de caractère en sortie. </w:t>
@@ -1512,7 +1589,15 @@
         <w:t>Décortiquons-la</w:t>
       </w:r>
       <w:r>
-        <w:t xml:space="preserve"> un peu plus la variable qu’elle prends en entrée est le chemin vers le dossier XML</w:t>
+        <w:t xml:space="preserve"> un peu plus la variable qu’elle </w:t>
+      </w:r>
+      <w:proofErr w:type="spellStart"/>
+      <w:r>
+        <w:t>prends</w:t>
+      </w:r>
+      <w:proofErr w:type="spellEnd"/>
+      <w:r>
+        <w:t xml:space="preserve"> en entrée est le chemin vers le dossier XML</w:t>
       </w:r>
       <w:r>
         <w:t>. Une amélioration possible de cette fonction serait via une interface graphique de demander à l’utilisateur ou serait le dossier XML car l’inconvénient d’enregistrer dans le code le chemin c’est qu’on ne peut pas le changer autrement qu’en le cherchant dans le code</w:t>
@@ -1537,6 +1622,7 @@
       <w:r>
         <w:t xml:space="preserve"> </w:t>
       </w:r>
+      <w:proofErr w:type="spellStart"/>
       <w:r>
         <w:rPr>
           <w:i/>
@@ -1544,19 +1630,39 @@
         </w:rPr>
         <w:t>Etree</w:t>
       </w:r>
+      <w:proofErr w:type="spellEnd"/>
       <w:r>
         <w:t xml:space="preserve"> qui permet d’aller chercher le dossier XML et ensuite de l’exploiter via des fonctions comme </w:t>
       </w:r>
-      <w:r>
-        <w:rPr>
-          <w:i/>
-          <w:iCs/>
-        </w:rPr>
-        <w:t xml:space="preserve">getRoot() </w:t>
+      <w:proofErr w:type="spellStart"/>
+      <w:proofErr w:type="gramStart"/>
+      <w:r>
+        <w:rPr>
+          <w:i/>
+          <w:iCs/>
+        </w:rPr>
+        <w:t>getRoot</w:t>
+      </w:r>
+      <w:proofErr w:type="spellEnd"/>
+      <w:r>
+        <w:rPr>
+          <w:i/>
+          <w:iCs/>
+        </w:rPr>
+        <w:t>(</w:t>
+      </w:r>
+      <w:proofErr w:type="gramEnd"/>
+      <w:r>
+        <w:rPr>
+          <w:i/>
+          <w:iCs/>
+        </w:rPr>
+        <w:t xml:space="preserve">) </w:t>
       </w:r>
       <w:r>
         <w:t xml:space="preserve"> qui renvoie un objet de type Root. Comme on le voit sur l’image on remplis une liste avec toute les balises </w:t>
       </w:r>
+      <w:proofErr w:type="spellStart"/>
       <w:r>
         <w:rPr>
           <w:i/>
@@ -1564,6 +1670,7 @@
         </w:rPr>
         <w:t>text</w:t>
       </w:r>
+      <w:proofErr w:type="spellEnd"/>
       <w:r>
         <w:rPr>
           <w:rStyle w:val="Appelnotedebasdep"/>
@@ -1575,12 +1682,30 @@
       <w:r>
         <w:t xml:space="preserve"> ensuite on transforme via la méthode </w:t>
       </w:r>
-      <w:r>
-        <w:rPr>
-          <w:i/>
-          <w:iCs/>
-        </w:rPr>
-        <w:t>join()</w:t>
+      <w:proofErr w:type="spellStart"/>
+      <w:proofErr w:type="gramStart"/>
+      <w:r>
+        <w:rPr>
+          <w:i/>
+          <w:iCs/>
+        </w:rPr>
+        <w:t>join</w:t>
+      </w:r>
+      <w:proofErr w:type="spellEnd"/>
+      <w:r>
+        <w:rPr>
+          <w:i/>
+          <w:iCs/>
+        </w:rPr>
+        <w:t>(</w:t>
+      </w:r>
+      <w:proofErr w:type="gramEnd"/>
+      <w:r>
+        <w:rPr>
+          <w:i/>
+          <w:iCs/>
+        </w:rPr>
+        <w:t>)</w:t>
       </w:r>
       <w:r>
         <w:t xml:space="preserve"> la liste en string et on retourne un assez grand texte au format </w:t>
@@ -1688,12 +1813,30 @@
           <w:iCs/>
           <w:lang w:val="en-GB"/>
         </w:rPr>
-        <w:t>with chloridric acid in 1907-08; last woman to be hanged in Western Australia</w:t>
-      </w:r>
-      <w:r>
-        <w:rPr>
+        <w:t xml:space="preserve">with </w:t>
+      </w:r>
+      <w:proofErr w:type="spellStart"/>
+      <w:r>
+        <w:rPr>
+          <w:i/>
+          <w:iCs/>
           <w:lang w:val="en-GB"/>
         </w:rPr>
+        <w:t>chloridric</w:t>
+      </w:r>
+      <w:proofErr w:type="spellEnd"/>
+      <w:r>
+        <w:rPr>
+          <w:i/>
+          <w:iCs/>
+          <w:lang w:val="en-GB"/>
+        </w:rPr>
+        <w:t xml:space="preserve"> acid in 1907-08; last woman to be hanged in Western Australia</w:t>
+      </w:r>
+      <w:r>
+        <w:rPr>
+          <w:lang w:val="en-GB"/>
+        </w:rPr>
         <w:t xml:space="preserve"> </w:t>
       </w:r>
       <w:r>
@@ -1708,22 +1851,43 @@
         <w:t>Ce qui nous permet de f</w:t>
       </w:r>
       <w:r>
-        <w:t>aire un algorithme qui dirait que derrière chaque puce</w:t>
+        <w:t xml:space="preserve">aire un algorithme qui dirait que derrière chaque </w:t>
+      </w:r>
+      <w:proofErr w:type="gramStart"/>
+      <w:r>
+        <w:t>puce</w:t>
       </w:r>
       <w:r>
         <w:t xml:space="preserve"> </w:t>
       </w:r>
       <w:r>
-        <w:t xml:space="preserve"> la première </w:t>
-      </w:r>
-      <w:r>
-        <w:t>Entitée Nommée</w:t>
+        <w:t xml:space="preserve"> la</w:t>
+      </w:r>
+      <w:proofErr w:type="gramEnd"/>
+      <w:r>
+        <w:t xml:space="preserve"> première </w:t>
+      </w:r>
+      <w:proofErr w:type="spellStart"/>
+      <w:r>
+        <w:t>Entitée</w:t>
+      </w:r>
+      <w:proofErr w:type="spellEnd"/>
+      <w:r>
+        <w:t xml:space="preserve"> Nommée</w:t>
       </w:r>
       <w:r>
         <w:t xml:space="preserve"> représente le tueur. Il faut ensuite réfléchir à comment </w:t>
       </w:r>
       <w:r>
-        <w:t xml:space="preserve">trouver ses crimes et il existe autant de moyens d’aborder ce sujet que de verbes pour designer un meurtre. En lisant </w:t>
+        <w:t xml:space="preserve">trouver ses crimes et il existe autant de moyens d’aborder ce sujet que de verbes pour </w:t>
+      </w:r>
+      <w:proofErr w:type="spellStart"/>
+      <w:r>
+        <w:t>designer</w:t>
+      </w:r>
+      <w:proofErr w:type="spellEnd"/>
+      <w:r>
+        <w:t xml:space="preserve"> un meurtre. En lisant </w:t>
       </w:r>
       <w:r>
         <w:t>plusieurs</w:t>
@@ -1743,12 +1907,69 @@
       <w:r>
         <w:t xml:space="preserve"> verbes récurrents comme : </w:t>
       </w:r>
-      <w:r>
-        <w:rPr>
-          <w:i/>
-          <w:iCs/>
-        </w:rPr>
-        <w:t xml:space="preserve">Poisoning, Assassinated, Demembred, Killed… </w:t>
+      <w:proofErr w:type="spellStart"/>
+      <w:r>
+        <w:rPr>
+          <w:i/>
+          <w:iCs/>
+        </w:rPr>
+        <w:t>Poisoning</w:t>
+      </w:r>
+      <w:proofErr w:type="spellEnd"/>
+      <w:r>
+        <w:rPr>
+          <w:i/>
+          <w:iCs/>
+        </w:rPr>
+        <w:t xml:space="preserve">, </w:t>
+      </w:r>
+      <w:proofErr w:type="spellStart"/>
+      <w:r>
+        <w:rPr>
+          <w:i/>
+          <w:iCs/>
+        </w:rPr>
+        <w:t>Assassinated</w:t>
+      </w:r>
+      <w:proofErr w:type="spellEnd"/>
+      <w:r>
+        <w:rPr>
+          <w:i/>
+          <w:iCs/>
+        </w:rPr>
+        <w:t xml:space="preserve">, </w:t>
+      </w:r>
+      <w:proofErr w:type="spellStart"/>
+      <w:r>
+        <w:rPr>
+          <w:i/>
+          <w:iCs/>
+        </w:rPr>
+        <w:t>Demembred</w:t>
+      </w:r>
+      <w:proofErr w:type="spellEnd"/>
+      <w:r>
+        <w:rPr>
+          <w:i/>
+          <w:iCs/>
+        </w:rPr>
+        <w:t xml:space="preserve">, </w:t>
+      </w:r>
+      <w:proofErr w:type="spellStart"/>
+      <w:r>
+        <w:rPr>
+          <w:i/>
+          <w:iCs/>
+        </w:rPr>
+        <w:t>Killed</w:t>
+      </w:r>
+      <w:proofErr w:type="spellEnd"/>
+      <w:r>
+        <w:rPr>
+          <w:i/>
+          <w:iCs/>
+        </w:rPr>
+        <w:t xml:space="preserve">… </w:t>
       </w:r>
       <w:r>
         <w:t>Une fois l’extraction de ces verbes est faite il faut voir si on peut déduire des règles</w:t>
@@ -1779,12 +2000,21 @@
       <w:r>
         <w:t xml:space="preserve">- Apres un </w:t>
       </w:r>
-      <w:r>
-        <w:rPr>
-          <w:i/>
-          <w:iCs/>
-        </w:rPr>
-        <w:t xml:space="preserve">who </w:t>
+      <w:proofErr w:type="spellStart"/>
+      <w:r>
+        <w:rPr>
+          <w:i/>
+          <w:iCs/>
+        </w:rPr>
+        <w:t>who</w:t>
+      </w:r>
+      <w:proofErr w:type="spellEnd"/>
+      <w:r>
+        <w:rPr>
+          <w:i/>
+          <w:iCs/>
+        </w:rPr>
+        <w:t xml:space="preserve"> </w:t>
       </w:r>
       <w:r>
         <w:t>on aura</w:t>
@@ -1792,22 +2022,56 @@
       <w:r>
         <w:t xml:space="preserve"> toujours le verbe </w:t>
       </w:r>
-      <w:r>
-        <w:rPr>
-          <w:i/>
-          <w:iCs/>
-        </w:rPr>
-        <w:t xml:space="preserve">murdered </w:t>
+      <w:proofErr w:type="spellStart"/>
+      <w:r>
+        <w:rPr>
+          <w:i/>
+          <w:iCs/>
+        </w:rPr>
+        <w:t>murdered</w:t>
+      </w:r>
+      <w:proofErr w:type="spellEnd"/>
+      <w:r>
+        <w:rPr>
+          <w:i/>
+          <w:iCs/>
+        </w:rPr>
+        <w:t xml:space="preserve"> </w:t>
       </w:r>
       <w:r>
         <w:t xml:space="preserve">et un nombre de personne comme par exemple : </w:t>
       </w:r>
-      <w:r>
-        <w:rPr>
-          <w:i/>
-          <w:iCs/>
-        </w:rPr>
-        <w:t>who murdered five people …</w:t>
+      <w:proofErr w:type="spellStart"/>
+      <w:r>
+        <w:rPr>
+          <w:i/>
+          <w:iCs/>
+        </w:rPr>
+        <w:t>who</w:t>
+      </w:r>
+      <w:proofErr w:type="spellEnd"/>
+      <w:r>
+        <w:rPr>
+          <w:i/>
+          <w:iCs/>
+        </w:rPr>
+        <w:t xml:space="preserve"> </w:t>
+      </w:r>
+      <w:proofErr w:type="spellStart"/>
+      <w:r>
+        <w:rPr>
+          <w:i/>
+          <w:iCs/>
+        </w:rPr>
+        <w:t>murdered</w:t>
+      </w:r>
+      <w:proofErr w:type="spellEnd"/>
+      <w:r>
+        <w:rPr>
+          <w:i/>
+          <w:iCs/>
+        </w:rPr>
+        <w:t xml:space="preserve"> five people …</w:t>
       </w:r>
     </w:p>
     <w:p>
@@ -1877,14 +2141,52 @@
         </w:rPr>
         <w:t xml:space="preserve">comme par exemple : </w:t>
       </w:r>
+      <w:proofErr w:type="spellStart"/>
       <w:r>
         <w:rPr>
           <w:rFonts w:cstheme="minorHAnsi"/>
           <w:i/>
           <w:iCs/>
         </w:rPr>
-        <w:t>poisoner of three individuals</w:t>
-      </w:r>
+        <w:t>poisoner</w:t>
+      </w:r>
+      <w:proofErr w:type="spellEnd"/>
+      <w:r>
+        <w:rPr>
+          <w:rFonts w:cstheme="minorHAnsi"/>
+          <w:i/>
+          <w:iCs/>
+        </w:rPr>
+        <w:t xml:space="preserve"> of </w:t>
+      </w:r>
+      <w:proofErr w:type="spellStart"/>
+      <w:r>
+        <w:rPr>
+          <w:rFonts w:cstheme="minorHAnsi"/>
+          <w:i/>
+          <w:iCs/>
+        </w:rPr>
+        <w:t>three</w:t>
+      </w:r>
+      <w:proofErr w:type="spellEnd"/>
+      <w:r>
+        <w:rPr>
+          <w:rFonts w:cstheme="minorHAnsi"/>
+          <w:i/>
+          <w:iCs/>
+        </w:rPr>
+        <w:t xml:space="preserve"> </w:t>
+      </w:r>
+      <w:proofErr w:type="spellStart"/>
+      <w:r>
+        <w:rPr>
+          <w:rFonts w:cstheme="minorHAnsi"/>
+          <w:i/>
+          <w:iCs/>
+        </w:rPr>
+        <w:t>individuals</w:t>
+      </w:r>
+      <w:proofErr w:type="spellEnd"/>
     </w:p>
     <w:p>
       <w:pPr>
@@ -1937,14 +2239,25 @@
         </w:rPr>
         <w:t xml:space="preserve"> comme par exemple </w:t>
       </w:r>
+      <w:proofErr w:type="spellStart"/>
       <w:r>
         <w:rPr>
           <w:rFonts w:cstheme="minorHAnsi"/>
           <w:i/>
           <w:iCs/>
         </w:rPr>
-        <w:t xml:space="preserve">perpetrated </w:t>
-      </w:r>
+        <w:t>perpetrated</w:t>
+      </w:r>
+      <w:proofErr w:type="spellEnd"/>
+      <w:r>
+        <w:rPr>
+          <w:rFonts w:cstheme="minorHAnsi"/>
+          <w:i/>
+          <w:iCs/>
+        </w:rPr>
+        <w:t xml:space="preserve"> </w:t>
+      </w:r>
+      <w:proofErr w:type="spellStart"/>
       <w:r>
         <w:rPr>
           <w:rFonts w:cstheme="minorHAnsi"/>
@@ -1955,6 +2268,7 @@
         </w:rPr>
         <w:t>against</w:t>
       </w:r>
+      <w:proofErr w:type="spellEnd"/>
     </w:p>
     <w:p>
       <w:pPr>
@@ -2059,7 +2373,23 @@
           <w:b/>
           <w:bCs/>
         </w:rPr>
-        <w:t>Deduction1(doc1,doc2) </w:t>
+        <w:t>Deduction1(doc</w:t>
+      </w:r>
+      <w:proofErr w:type="gramStart"/>
+      <w:r>
+        <w:rPr>
+          <w:b/>
+          <w:bCs/>
+        </w:rPr>
+        <w:t>1,doc</w:t>
+      </w:r>
+      <w:proofErr w:type="gramEnd"/>
+      <w:r>
+        <w:rPr>
+          <w:b/>
+          <w:bCs/>
+        </w:rPr>
+        <w:t>2) </w:t>
       </w:r>
       <w:r>
         <w:t>: est une fonction qui prend en entrée 2 textes et va garder les noms propres associés à une date/lieu suivant la liste des victimes.</w:t>
@@ -2094,12 +2424,44 @@
         <w:t>tri(doc)</w:t>
       </w:r>
       <w:r>
-        <w:t xml:space="preserve"> est de reconnaître avant tout, les personnes qui ont été tué par le tueur : isoler seulement les noms propres ne suffit pas car certains peuvent ne pas être des victimes ou être des noms de bâtiments. C’est pourquoi, il faut commencer à partir des mots (noms communs et verbes) en relation avec le meurtre. On les mettra dans une liste (dans le programme, il est nommé « kill »).</w:t>
-      </w:r>
-    </w:p>
-    <w:p>
-      <w:r>
-        <w:t>On constate alors qu’il peut y en avoir beaucoup : avec un seul mot, on peut partir sur d’autres par « dérivations » (en ajoutant un suffixe par exemple) ; ce mot est nommé un lexème. Par exemple, avec le mot « kill », on peut obtenir « killing », « killer », « killed », etc. À noter que si le lexème peut être un verbe, on peut le dériver pour en faire un nom commun.</w:t>
+        <w:t xml:space="preserve"> est de reconnaître avant tout, les personnes qui ont été tué par le tueur : isoler seulement les noms propres ne suffit pas car certains peuvent ne pas être des victimes ou être des noms de bâtiments. C’est pourquoi, il faut commencer à partir des mots (noms communs et verbes) en relation avec le meurtre. On les mettra dans une liste (dans le programme, il est nommé « </w:t>
+      </w:r>
+      <w:proofErr w:type="spellStart"/>
+      <w:r>
+        <w:t>kill</w:t>
+      </w:r>
+      <w:proofErr w:type="spellEnd"/>
+      <w:r>
+        <w:t> »).</w:t>
+      </w:r>
+    </w:p>
+    <w:p>
+      <w:r>
+        <w:t>On constate alors qu’il peut y en avoir beaucoup : avec un seul mot, on peut partir sur d’autres par « dérivations » (en ajoutant un suffixe par exemple) ; ce mot est nommé un lexème. Par exemple, avec le mot « </w:t>
+      </w:r>
+      <w:proofErr w:type="spellStart"/>
+      <w:r>
+        <w:t>kill</w:t>
+      </w:r>
+      <w:proofErr w:type="spellEnd"/>
+      <w:r>
+        <w:t> », on peut obtenir « </w:t>
+      </w:r>
+      <w:proofErr w:type="spellStart"/>
+      <w:r>
+        <w:t>killing</w:t>
+      </w:r>
+      <w:proofErr w:type="spellEnd"/>
+      <w:r>
+        <w:t> », « killer », « </w:t>
+      </w:r>
+      <w:proofErr w:type="spellStart"/>
+      <w:r>
+        <w:t>killed</w:t>
+      </w:r>
+      <w:proofErr w:type="spellEnd"/>
+      <w:r>
+        <w:t> », etc. À noter que si le lexème peut être un verbe, on peut le dériver pour en faire un nom commun.</w:t>
       </w:r>
     </w:p>
     <w:p>
@@ -2114,12 +2476,44 @@
     </w:p>
     <w:p>
       <w:r>
-        <w:t xml:space="preserve">De l’autre côté, il faut évidemment reconnaître les noms propres, mais aussi les regrouper : en rapport avec une des règles d’implémentation, après un mot en relation avec le meurtre, le mot « them » se rapport à plus d’une personne. </w:t>
-      </w:r>
-    </w:p>
-    <w:p>
-      <w:r>
-        <w:t xml:space="preserve">Or, si avec « him » ou « her », il suffit de se rapporter au dernier nom propre enregistré, pour « them », il faut savoir jusqu’à combien de noms propres enregistrés, il faut prendre. De ce fait, il faut regrouper des noms propres proches, entre eux. Après avoir lu un nom propre, le programme </w:t>
+        <w:t>De l’autre côté, il faut évidemment reconnaître les noms propres, mais aussi les regrouper : en rapport avec une des règles d’implémentation, après un mot en relation avec le meurtre, le mot « </w:t>
+      </w:r>
+      <w:proofErr w:type="spellStart"/>
+      <w:r>
+        <w:t>them</w:t>
+      </w:r>
+      <w:proofErr w:type="spellEnd"/>
+      <w:r>
+        <w:t xml:space="preserve"> » se rapport à plus d’une personne. </w:t>
+      </w:r>
+    </w:p>
+    <w:p>
+      <w:r>
+        <w:t>Or, si avec « </w:t>
+      </w:r>
+      <w:proofErr w:type="spellStart"/>
+      <w:r>
+        <w:t>him</w:t>
+      </w:r>
+      <w:proofErr w:type="spellEnd"/>
+      <w:r>
+        <w:t> » ou « </w:t>
+      </w:r>
+      <w:proofErr w:type="spellStart"/>
+      <w:r>
+        <w:t>her</w:t>
+      </w:r>
+      <w:proofErr w:type="spellEnd"/>
+      <w:r>
+        <w:t> », il suffit de se rapporter au dernier nom propre enregistré, pour « </w:t>
+      </w:r>
+      <w:proofErr w:type="spellStart"/>
+      <w:r>
+        <w:t>them</w:t>
+      </w:r>
+      <w:proofErr w:type="spellEnd"/>
+      <w:r>
+        <w:t xml:space="preserve"> », il faut savoir jusqu’à combien de noms propres enregistrés, il faut prendre. De ce fait, il faut regrouper des noms propres proches, entre eux. Après avoir lu un nom propre, le programme </w:t>
       </w:r>
       <w:r>
         <w:lastRenderedPageBreak/>
@@ -2162,7 +2556,15 @@
     </w:p>
     <w:p>
       <w:r>
-        <w:t xml:space="preserve">Nous avons décider de faire une partie graphique qui peut se lancer indépendamment de la partie en ligne de code pour pouvoir permettre à l’utilisateur d’avoir la possibilité d’importer des pages xml et d’ensuite de pouvoir les analyser via notre interface. Les fonctions restent les mêmes que pour le programme en ligne de code. </w:t>
+        <w:t xml:space="preserve">Nous avons </w:t>
+      </w:r>
+      <w:proofErr w:type="spellStart"/>
+      <w:r>
+        <w:t>décider</w:t>
+      </w:r>
+      <w:proofErr w:type="spellEnd"/>
+      <w:r>
+        <w:t xml:space="preserve"> de faire une partie graphique qui peut se lancer indépendamment de la partie en ligne de code pour pouvoir permettre à l’utilisateur d’avoir la possibilité d’importer des pages xml et d’ensuite de pouvoir les analyser via notre interface. Les fonctions restent les mêmes que pour le programme en ligne de code. </w:t>
       </w:r>
     </w:p>
     <w:p>
@@ -2181,7 +2583,15 @@
     </w:p>
     <w:p>
       <w:r>
-        <w:t>Nous avons décider de faire plusieurs scripts python pour rendre le code plus lisible :</w:t>
+        <w:t xml:space="preserve">Nous avons </w:t>
+      </w:r>
+      <w:proofErr w:type="spellStart"/>
+      <w:r>
+        <w:t>décider</w:t>
+      </w:r>
+      <w:proofErr w:type="spellEnd"/>
+      <w:r>
+        <w:t xml:space="preserve"> de faire plusieurs scripts python pour rendre le code plus lisible :</w:t>
       </w:r>
     </w:p>
     <w:p>
@@ -2307,7 +2717,15 @@
       </w:pPr>
       <w:r>
         <w:lastRenderedPageBreak/>
-        <w:t>Deuxième solution WhoKillWho- Le Retour</w:t>
+        <w:t xml:space="preserve">Deuxième solution </w:t>
+      </w:r>
+      <w:proofErr w:type="spellStart"/>
+      <w:r>
+        <w:t>WhoKillWho</w:t>
+      </w:r>
+      <w:proofErr w:type="spellEnd"/>
+      <w:r>
+        <w:t>- Le Retour</w:t>
       </w:r>
     </w:p>
     <w:p>
@@ -2320,7 +2738,13 @@
     </w:p>
     <w:p>
       <w:r>
-        <w:t>Nous avons voulu exploiter les outils et concept vus en classe : la détection d’Entités Nommées et l’analyse sémantique. Aussi l’idée nous est venue d’utiliser des principes vus l’an dernier en TAL et en Automate et Grammaires et donc d’essayer d’analyser les phrases pour en tirer des arbres syntaxiques.</w:t>
+        <w:t>Nous avons voulu exploiter les outils et concept vus en classe : l</w:t>
+      </w:r>
+      <w:r>
+        <w:t xml:space="preserve">es </w:t>
+      </w:r>
+      <w:r>
+        <w:t>Entités Nommées et l’analyse sémantique. Aussi l’idée nous est venue d’utiliser des principes vus l’an dernier en TAL et en Automate et Grammaires et donc d’essayer d’analyser les phrases pour en tirer des arbres syntaxiques.</w:t>
       </w:r>
     </w:p>
     <w:p>
@@ -2333,7 +2757,15 @@
     </w:p>
     <w:p>
       <w:r>
-        <w:t>A l’aide de Wordnet nous avons développés différents outils capables de tester si un mot faisait référence</w:t>
+        <w:t xml:space="preserve">A l’aide de </w:t>
+      </w:r>
+      <w:proofErr w:type="spellStart"/>
+      <w:r>
+        <w:t>Wordnet</w:t>
+      </w:r>
+      <w:proofErr w:type="spellEnd"/>
+      <w:r>
+        <w:t xml:space="preserve"> nous avons développés différents outils capables de tester si un mot faisait référence</w:t>
       </w:r>
     </w:p>
     <w:p>
@@ -2344,8 +2776,29 @@
           <w:numId w:val="9"/>
         </w:numPr>
       </w:pPr>
-      <w:r>
-        <w:t xml:space="preserve">à un lieu (ex : isALocation(‘Panama’) : True), </w:t>
+      <w:proofErr w:type="gramStart"/>
+      <w:r>
+        <w:t>à</w:t>
+      </w:r>
+      <w:proofErr w:type="gramEnd"/>
+      <w:r>
+        <w:t xml:space="preserve"> un lieu (ex : </w:t>
+      </w:r>
+      <w:proofErr w:type="spellStart"/>
+      <w:r>
+        <w:t>isALocation</w:t>
+      </w:r>
+      <w:proofErr w:type="spellEnd"/>
+      <w:r>
+        <w:t xml:space="preserve">(‘Panama’) : </w:t>
+      </w:r>
+      <w:proofErr w:type="spellStart"/>
+      <w:r>
+        <w:t>True</w:t>
+      </w:r>
+      <w:proofErr w:type="spellEnd"/>
+      <w:r>
+        <w:t xml:space="preserve">), </w:t>
       </w:r>
     </w:p>
     <w:p>
@@ -2356,8 +2809,37 @@
           <w:numId w:val="9"/>
         </w:numPr>
       </w:pPr>
-      <w:r>
-        <w:t xml:space="preserve">à un meurtre (ex :isMurder(‘slaughter’) : True), </w:t>
+      <w:proofErr w:type="gramStart"/>
+      <w:r>
+        <w:t>à</w:t>
+      </w:r>
+      <w:proofErr w:type="gramEnd"/>
+      <w:r>
+        <w:t xml:space="preserve"> un meurtre (ex :</w:t>
+      </w:r>
+      <w:proofErr w:type="spellStart"/>
+      <w:r>
+        <w:t>isMurder</w:t>
+      </w:r>
+      <w:proofErr w:type="spellEnd"/>
+      <w:r>
+        <w:t>(‘</w:t>
+      </w:r>
+      <w:proofErr w:type="spellStart"/>
+      <w:r>
+        <w:t>slaughter</w:t>
+      </w:r>
+      <w:proofErr w:type="spellEnd"/>
+      <w:r>
+        <w:t xml:space="preserve">’) : </w:t>
+      </w:r>
+      <w:proofErr w:type="spellStart"/>
+      <w:r>
+        <w:t>True</w:t>
+      </w:r>
+      <w:proofErr w:type="spellEnd"/>
+      <w:r>
+        <w:t xml:space="preserve">), </w:t>
       </w:r>
     </w:p>
     <w:p>
@@ -2368,14 +2850,43 @@
           <w:numId w:val="9"/>
         </w:numPr>
       </w:pPr>
-      <w:r>
-        <w:t>à une période de temps (isATimePeriod(‘December</w:t>
-      </w:r>
+      <w:proofErr w:type="gramStart"/>
+      <w:r>
+        <w:t>à</w:t>
+      </w:r>
+      <w:proofErr w:type="gramEnd"/>
+      <w:r>
+        <w:t xml:space="preserve"> une période de temps (</w:t>
+      </w:r>
+      <w:r>
+        <w:t xml:space="preserve">ex : </w:t>
+      </w:r>
+      <w:proofErr w:type="spellStart"/>
+      <w:r>
+        <w:t>isATimePeriod</w:t>
+      </w:r>
+      <w:proofErr w:type="spellEnd"/>
+      <w:r>
+        <w:t>(‘</w:t>
+      </w:r>
+      <w:proofErr w:type="spellStart"/>
+      <w:r>
+        <w:t>December</w:t>
+      </w:r>
+      <w:proofErr w:type="spellEnd"/>
       <w:r>
         <w:t>’</w:t>
       </w:r>
       <w:r>
-        <w:t xml:space="preserve">) : True)  </w:t>
+        <w:t xml:space="preserve">) : </w:t>
+      </w:r>
+      <w:proofErr w:type="spellStart"/>
+      <w:r>
+        <w:t>True</w:t>
+      </w:r>
+      <w:proofErr w:type="spellEnd"/>
+      <w:r>
+        <w:t xml:space="preserve">)  </w:t>
       </w:r>
     </w:p>
     <w:p>
@@ -2387,14 +2898,46 @@
           <w:numId w:val="9"/>
         </w:numPr>
       </w:pPr>
-      <w:r>
-        <w:t xml:space="preserve">et à une personne pour les noms communs </w:t>
+      <w:proofErr w:type="gramStart"/>
+      <w:r>
+        <w:t>et</w:t>
+      </w:r>
+      <w:proofErr w:type="gramEnd"/>
+      <w:r>
+        <w:t xml:space="preserve"> à une personne pour les noms communs </w:t>
       </w:r>
       <w:r>
         <w:t xml:space="preserve">mais </w:t>
       </w:r>
       <w:r>
-        <w:t>pas les noms propres (isAPerson(‘child’) : True)</w:t>
+        <w:t>pas les noms propres (</w:t>
+      </w:r>
+      <w:r>
+        <w:t xml:space="preserve">ex : </w:t>
+      </w:r>
+      <w:proofErr w:type="spellStart"/>
+      <w:r>
+        <w:t>isAPerson</w:t>
+      </w:r>
+      <w:proofErr w:type="spellEnd"/>
+      <w:r>
+        <w:t>(‘</w:t>
+      </w:r>
+      <w:proofErr w:type="spellStart"/>
+      <w:r>
+        <w:t>child</w:t>
+      </w:r>
+      <w:proofErr w:type="spellEnd"/>
+      <w:r>
+        <w:t xml:space="preserve">’) : </w:t>
+      </w:r>
+      <w:proofErr w:type="spellStart"/>
+      <w:r>
+        <w:t>True</w:t>
+      </w:r>
+      <w:proofErr w:type="spellEnd"/>
+      <w:r>
+        <w:t>)</w:t>
       </w:r>
       <w:r>
         <w:rPr>
@@ -2457,14 +3000,27 @@
       <w:r>
         <w:t xml:space="preserve">Figure </w:t>
       </w:r>
-      <w:fldSimple w:instr=" SEQ Figure \* ARABIC ">
-        <w:r>
-          <w:rPr>
-            <w:noProof/>
-          </w:rPr>
-          <w:t>2</w:t>
-        </w:r>
-      </w:fldSimple>
+      <w:r>
+        <w:fldChar w:fldCharType="begin"/>
+      </w:r>
+      <w:r>
+        <w:instrText xml:space="preserve"> SEQ Figure \* ARABIC </w:instrText>
+      </w:r>
+      <w:r>
+        <w:fldChar w:fldCharType="separate"/>
+      </w:r>
+      <w:r>
+        <w:rPr>
+          <w:noProof/>
+        </w:rPr>
+        <w:t>2</w:t>
+      </w:r>
+      <w:r>
+        <w:rPr>
+          <w:noProof/>
+        </w:rPr>
+        <w:fldChar w:fldCharType="end"/>
+      </w:r>
       <w:r>
         <w:t xml:space="preserve"> : Exemple </w:t>
       </w:r>
@@ -2480,7 +3036,31 @@
         <w:ind w:firstLine="0"/>
       </w:pPr>
       <w:r>
-        <w:t xml:space="preserve">Toutes ces fonctions procèdent de la même manière : On a au préalable récupéré  un ou des synsets avec le sens que nous recherchions (ex : location = wordnet.synset(‘location.n.01’)). </w:t>
+        <w:t xml:space="preserve">Toutes ces fonctions procèdent de la même manière : On a au préalable </w:t>
+      </w:r>
+      <w:proofErr w:type="gramStart"/>
+      <w:r>
+        <w:t>récupéré  un</w:t>
+      </w:r>
+      <w:proofErr w:type="gramEnd"/>
+      <w:r>
+        <w:t xml:space="preserve"> ou des </w:t>
+      </w:r>
+      <w:proofErr w:type="spellStart"/>
+      <w:r>
+        <w:t>synsets</w:t>
+      </w:r>
+      <w:proofErr w:type="spellEnd"/>
+      <w:r>
+        <w:t xml:space="preserve"> avec le sens que nous recherchions (ex : location = </w:t>
+      </w:r>
+      <w:proofErr w:type="spellStart"/>
+      <w:r>
+        <w:t>wordnet.synset</w:t>
+      </w:r>
+      <w:proofErr w:type="spellEnd"/>
+      <w:r>
+        <w:t xml:space="preserve">(‘location.n.01’)). </w:t>
       </w:r>
     </w:p>
     <w:p>
@@ -2488,7 +3068,15 @@
         <w:ind w:firstLine="0"/>
       </w:pPr>
       <w:r>
-        <w:t xml:space="preserve">On parcourt tous les sens du mot analysé et pour chacun de ces sens on parcourt tous les hyperonymes communs de ce sens et du ou des synsets que nous avions présélectionnés (ici dans l’exemple location). </w:t>
+        <w:t xml:space="preserve">On parcourt tous les sens du mot analysé et pour chacun de ces sens on parcourt tous les hyperonymes communs de ce sens et du ou des </w:t>
+      </w:r>
+      <w:proofErr w:type="spellStart"/>
+      <w:r>
+        <w:t>synsets</w:t>
+      </w:r>
+      <w:proofErr w:type="spellEnd"/>
+      <w:r>
+        <w:t xml:space="preserve"> que nous avions présélectionnés (ici dans l’exemple location). </w:t>
       </w:r>
     </w:p>
     <w:p>
@@ -2502,52 +3090,153 @@
         <w:t xml:space="preserve"> ou les</w:t>
       </w:r>
       <w:r>
-        <w:t xml:space="preserve"> synsets que nous avons présélectionnés n’apparaitront pas dans les hypernymes communs. </w:t>
-      </w:r>
-      <w:r>
-        <w:t>(ex :  ‘location’ n’apparaitra pas dans ses hypernymes communs avec ‘potato’). S’il s’agit d’un hyponyme on va retrouver ces synsets dans les hyperymes commun.</w:t>
-      </w:r>
-      <w:r>
         <w:t xml:space="preserve"> </w:t>
       </w:r>
-      <w:r>
-        <w:t>(ex :  ‘location’ apparaitra</w:t>
+      <w:proofErr w:type="spellStart"/>
+      <w:r>
+        <w:t>synsets</w:t>
+      </w:r>
+      <w:proofErr w:type="spellEnd"/>
+      <w:r>
+        <w:t xml:space="preserve"> que nous avons présélectionnés n’apparaitront pas dans les </w:t>
+      </w:r>
+      <w:proofErr w:type="spellStart"/>
+      <w:r>
+        <w:t>hypernymes</w:t>
+      </w:r>
+      <w:proofErr w:type="spellEnd"/>
+      <w:r>
+        <w:t xml:space="preserve"> communs. </w:t>
+      </w:r>
+      <w:r>
+        <w:t>(</w:t>
+      </w:r>
+      <w:proofErr w:type="gramStart"/>
+      <w:r>
+        <w:t>ex</w:t>
+      </w:r>
+      <w:proofErr w:type="gramEnd"/>
+      <w:r>
+        <w:t xml:space="preserve"> :  ‘location’ n’apparaitra pas dans ses </w:t>
+      </w:r>
+      <w:proofErr w:type="spellStart"/>
+      <w:r>
+        <w:t>hypernymes</w:t>
+      </w:r>
+      <w:proofErr w:type="spellEnd"/>
+      <w:r>
+        <w:t xml:space="preserve"> communs avec ‘</w:t>
+      </w:r>
+      <w:proofErr w:type="spellStart"/>
+      <w:r>
+        <w:t>potato</w:t>
+      </w:r>
+      <w:proofErr w:type="spellEnd"/>
+      <w:r>
+        <w:t xml:space="preserve">’). S’il s’agit d’un hyponyme on va retrouver ces </w:t>
+      </w:r>
+      <w:proofErr w:type="spellStart"/>
+      <w:r>
+        <w:t>synsets</w:t>
+      </w:r>
+      <w:proofErr w:type="spellEnd"/>
+      <w:r>
+        <w:t xml:space="preserve"> dans les </w:t>
+      </w:r>
+      <w:proofErr w:type="spellStart"/>
+      <w:r>
+        <w:t>hyperymes</w:t>
+      </w:r>
+      <w:proofErr w:type="spellEnd"/>
+      <w:r>
+        <w:t xml:space="preserve"> commun.</w:t>
       </w:r>
       <w:r>
         <w:t xml:space="preserve"> </w:t>
       </w:r>
       <w:r>
-        <w:t>dans ses hypernymes communs avec ‘</w:t>
-      </w:r>
+        <w:t>(</w:t>
+      </w:r>
+      <w:proofErr w:type="gramStart"/>
+      <w:r>
+        <w:t>ex</w:t>
+      </w:r>
+      <w:proofErr w:type="gramEnd"/>
+      <w:r>
+        <w:t xml:space="preserve"> :  ‘location’ apparaitra dans ses </w:t>
+      </w:r>
+      <w:proofErr w:type="spellStart"/>
+      <w:r>
+        <w:t>hypernymes</w:t>
+      </w:r>
+      <w:proofErr w:type="spellEnd"/>
+      <w:r>
+        <w:t xml:space="preserve"> communs avec ‘</w:t>
+      </w:r>
+      <w:proofErr w:type="spellStart"/>
       <w:r>
         <w:t>New_York</w:t>
       </w:r>
-      <w:r>
-        <w:t>’)</w:t>
-      </w:r>
+      <w:proofErr w:type="spellEnd"/>
+      <w:r>
+        <w:t>’).</w:t>
+      </w:r>
+    </w:p>
+    <w:p>
+      <w:pPr>
+        <w:ind w:firstLine="0"/>
+        <w:rPr>
+          <w:noProof/>
+        </w:rPr>
+      </w:pPr>
+      <w:r>
+        <w:t xml:space="preserve">Remarque : pour </w:t>
+      </w:r>
+      <w:proofErr w:type="spellStart"/>
+      <w:r>
+        <w:t>isMurder</w:t>
+      </w:r>
+      <w:proofErr w:type="spellEnd"/>
+      <w:r>
+        <w:t xml:space="preserve"> il a fallu détecter les mots référant au suicide car ils avaient dans leurs </w:t>
+      </w:r>
+      <w:proofErr w:type="spellStart"/>
+      <w:r>
+        <w:t>hypernymes</w:t>
+      </w:r>
+      <w:proofErr w:type="spellEnd"/>
+      <w:r>
+        <w:t xml:space="preserve"> </w:t>
+      </w:r>
+      <w:proofErr w:type="spellStart"/>
+      <w:r>
+        <w:t>kill</w:t>
+      </w:r>
+      <w:proofErr w:type="spellEnd"/>
+      <w:r>
+        <w:t>/</w:t>
+      </w:r>
+      <w:proofErr w:type="spellStart"/>
+      <w:r>
+        <w:t>killing</w:t>
+      </w:r>
+      <w:proofErr w:type="spellEnd"/>
       <w:r>
         <w:t>.</w:t>
       </w:r>
     </w:p>
     <w:p>
       <w:pPr>
-        <w:ind w:firstLine="0"/>
-        <w:rPr>
-          <w:noProof/>
-        </w:rPr>
-      </w:pPr>
-      <w:r>
-        <w:t>Remarque : pour isMurder il a fallu détecter les mots référant au suicide car ils avaient dans leurs hypernymes kill/killing.</w:t>
-      </w:r>
-    </w:p>
-    <w:p>
-      <w:pPr>
         <w:pStyle w:val="Titre2"/>
       </w:pPr>
       <w:r>
         <w:lastRenderedPageBreak/>
-        <w:tab/>
         <w:t>Entités Nommées et Analyse Syntaxique</w:t>
+      </w:r>
+    </w:p>
+    <w:p>
+      <w:r>
+        <w:t>Pour détecter les Entités Nommées deux choix s’offraient à nous : utiliser les ressources de NLTK ou celles de Stanford</w:t>
       </w:r>
     </w:p>
     <w:sectPr>
@@ -4077,7 +4766,7 @@
     <w:link w:val="Titre1Car"/>
     <w:uiPriority w:val="9"/>
     <w:qFormat/>
-    <w:rsid w:val="00FA3FD9"/>
+    <w:rsid w:val="008E11DA"/>
     <w:pPr>
       <w:keepNext/>
       <w:keepLines/>
@@ -4089,7 +4778,8 @@
     </w:pPr>
     <w:rPr>
       <w:rFonts w:asciiTheme="majorHAnsi" w:eastAsiaTheme="majorEastAsia" w:hAnsiTheme="majorHAnsi" w:cstheme="majorBidi"/>
-      <w:color w:val="FF0000"/>
+      <w:b/>
+      <w:color w:val="000000" w:themeColor="text1"/>
       <w:sz w:val="32"/>
       <w:szCs w:val="32"/>
     </w:rPr>
@@ -4102,7 +4792,7 @@
     <w:uiPriority w:val="9"/>
     <w:unhideWhenUsed/>
     <w:qFormat/>
-    <w:rsid w:val="002F501C"/>
+    <w:rsid w:val="008E11DA"/>
     <w:pPr>
       <w:keepNext/>
       <w:keepLines/>
@@ -4112,7 +4802,7 @@
     </w:pPr>
     <w:rPr>
       <w:rFonts w:asciiTheme="majorHAnsi" w:eastAsiaTheme="majorEastAsia" w:hAnsiTheme="majorHAnsi" w:cstheme="majorBidi"/>
-      <w:color w:val="00B050"/>
+      <w:color w:val="262626" w:themeColor="text1" w:themeTint="D9"/>
       <w:sz w:val="26"/>
       <w:szCs w:val="26"/>
     </w:rPr>
@@ -4215,10 +4905,11 @@
     <w:basedOn w:val="Policepardfaut"/>
     <w:link w:val="Titre1"/>
     <w:uiPriority w:val="9"/>
-    <w:rsid w:val="00FA3FD9"/>
+    <w:rsid w:val="008E11DA"/>
     <w:rPr>
       <w:rFonts w:asciiTheme="majorHAnsi" w:eastAsiaTheme="majorEastAsia" w:hAnsiTheme="majorHAnsi" w:cstheme="majorBidi"/>
-      <w:color w:val="FF0000"/>
+      <w:b/>
+      <w:color w:val="000000" w:themeColor="text1"/>
       <w:sz w:val="32"/>
       <w:szCs w:val="32"/>
     </w:rPr>
@@ -4352,10 +5043,10 @@
     <w:basedOn w:val="Policepardfaut"/>
     <w:link w:val="Titre2"/>
     <w:uiPriority w:val="9"/>
-    <w:rsid w:val="002F501C"/>
+    <w:rsid w:val="008E11DA"/>
     <w:rPr>
       <w:rFonts w:asciiTheme="majorHAnsi" w:eastAsiaTheme="majorEastAsia" w:hAnsiTheme="majorHAnsi" w:cstheme="majorBidi"/>
-      <w:color w:val="00B050"/>
+      <w:color w:val="262626" w:themeColor="text1" w:themeTint="D9"/>
       <w:sz w:val="26"/>
       <w:szCs w:val="26"/>
     </w:rPr>
@@ -4732,7 +5423,7 @@
 </file>
 
 <file path=customXml/itemProps1.xml><?xml version="1.0" encoding="utf-8"?>
-<ds:datastoreItem xmlns:ds="http://schemas.openxmlformats.org/officeDocument/2006/customXml" ds:itemID="{25B7267B-DC8A-418D-8A51-CB0E8F62E2D2}">
+<ds:datastoreItem xmlns:ds="http://schemas.openxmlformats.org/officeDocument/2006/customXml" ds:itemID="{71321BAB-29E9-4D07-BBB7-34D1A35A099A}">
   <ds:schemaRefs>
     <ds:schemaRef ds:uri="http://schemas.openxmlformats.org/officeDocument/2006/bibliography"/>
   </ds:schemaRefs>
